--- a/môn học ứng dung Ai (ss3)/ss6.docx
+++ b/môn học ứng dung Ai (ss3)/ss6.docx
@@ -9,50 +9,21 @@
         <w:outlineLvl w:val="1"/>
         <w:rPr>
           <w:rFonts w:eastAsia="Times New Roman" w:cs="Times New Roman"/>
-          <w:b/>
-          <w:bCs/>
-          <w:kern w:val="0"/>
-          <w:sz w:val="36"/>
-          <w:szCs w:val="36"/>
-          <w14:ligatures w14:val="none"/>
-        </w:rPr>
-      </w:pPr>
-      <w:r>
-        <w:rPr>
-          <w:rFonts w:eastAsia="Times New Roman" w:cs="Times New Roman"/>
-          <w:b/>
-          <w:bCs/>
-          <w:kern w:val="0"/>
-          <w:sz w:val="36"/>
-          <w:szCs w:val="36"/>
+          <w:kern w:val="0"/>
+          <w:sz w:val="32"/>
+          <w:szCs w:val="32"/>
+          <w14:ligatures w14:val="none"/>
+        </w:rPr>
+      </w:pPr>
+      <w:r>
+        <w:rPr>
+          <w:rFonts w:eastAsia="Times New Roman" w:cs="Times New Roman"/>
+          <w:kern w:val="0"/>
+          <w:sz w:val="32"/>
+          <w:szCs w:val="32"/>
           <w14:ligatures w14:val="none"/>
         </w:rPr>
         <w:t>SO SÁNH HIỆU QUẢ GIỮA HAI PROMPT</w:t>
-      </w:r>
-    </w:p>
-    <w:p>
-      <w:pPr>
-        <w:spacing w:before="0" w:after="0" w:line="240" w:lineRule="auto"/>
-        <w:jc w:val="left"/>
-        <w:rPr>
-          <w:rFonts w:eastAsia="Times New Roman" w:cs="Times New Roman"/>
-          <w:kern w:val="0"/>
-          <w:sz w:val="24"/>
-          <w:szCs w:val="24"/>
-          <w14:ligatures w14:val="none"/>
-        </w:rPr>
-      </w:pPr>
-      <w:r>
-        <w:rPr>
-          <w:rFonts w:eastAsia="Times New Roman" w:cs="Times New Roman"/>
-          <w:kern w:val="0"/>
-          <w:sz w:val="24"/>
-          <w:szCs w:val="24"/>
-          <w14:ligatures w14:val="none"/>
-        </w:rPr>
-        <w:pict w14:anchorId="57022C17">
-          <v:rect id="_x0000_i1025" style="width:0;height:1.5pt" o:hralign="center" o:hrstd="t" o:hr="t" fillcolor="#a0a0a0" stroked="f"/>
-        </w:pict>
       </w:r>
     </w:p>
     <w:p>
@@ -62,25 +33,122 @@
         <w:outlineLvl w:val="2"/>
         <w:rPr>
           <w:rFonts w:eastAsia="Times New Roman" w:cs="Times New Roman"/>
+          <w:kern w:val="0"/>
+          <w:sz w:val="27"/>
+          <w:szCs w:val="27"/>
+          <w14:ligatures w14:val="none"/>
+        </w:rPr>
+      </w:pPr>
+      <w:r>
+        <w:rPr>
+          <w:rFonts w:eastAsia="Times New Roman" w:cs="Times New Roman"/>
+          <w:kern w:val="0"/>
+          <w:sz w:val="27"/>
+          <w:szCs w:val="27"/>
+          <w14:ligatures w14:val="none"/>
+        </w:rPr>
+        <w:t xml:space="preserve">1: Chạy hai prompt trên </w:t>
+      </w:r>
+      <w:r>
+        <w:rPr>
+          <w:rFonts w:eastAsia="Times New Roman" w:cs="Times New Roman"/>
+          <w:kern w:val="0"/>
+          <w:sz w:val="27"/>
+          <w:szCs w:val="27"/>
+          <w14:ligatures w14:val="none"/>
+        </w:rPr>
+        <w:t>AI</w:t>
+      </w:r>
+    </w:p>
+    <w:p>
+      <w:pPr>
+        <w:spacing w:before="100" w:beforeAutospacing="1" w:after="100" w:afterAutospacing="1" w:line="240" w:lineRule="auto"/>
+        <w:jc w:val="left"/>
+        <w:rPr>
+          <w:rFonts w:eastAsia="Times New Roman" w:cs="Times New Roman"/>
+          <w:kern w:val="0"/>
+          <w:sz w:val="24"/>
+          <w:szCs w:val="24"/>
+          <w14:ligatures w14:val="none"/>
+        </w:rPr>
+      </w:pPr>
+      <w:r>
+        <w:rPr>
+          <w:rFonts w:eastAsia="Times New Roman" w:cs="Times New Roman"/>
+          <w:kern w:val="0"/>
+          <w:sz w:val="24"/>
+          <w:szCs w:val="24"/>
+          <w14:ligatures w14:val="none"/>
+        </w:rPr>
+        <w:t>Kết quả AI trả về:</w:t>
+      </w:r>
+    </w:p>
+    <w:p>
+      <w:pPr>
+        <w:spacing w:before="100" w:beforeAutospacing="1" w:after="100" w:afterAutospacing="1" w:line="240" w:lineRule="auto"/>
+        <w:jc w:val="left"/>
+        <w:rPr>
+          <w:rFonts w:eastAsia="Times New Roman" w:cs="Times New Roman"/>
+          <w:kern w:val="0"/>
+          <w:sz w:val="24"/>
+          <w:szCs w:val="24"/>
+          <w14:ligatures w14:val="none"/>
+        </w:rPr>
+      </w:pPr>
+      <w:r>
+        <w:rPr>
+          <w:rFonts w:eastAsia="Times New Roman" w:cs="Times New Roman"/>
+          <w:kern w:val="0"/>
+          <w:sz w:val="24"/>
+          <w:szCs w:val="24"/>
+          <w14:ligatures w14:val="none"/>
+        </w:rPr>
+        <w:t>Prompt 1</w:t>
+      </w:r>
+      <w:r>
+        <w:rPr>
+          <w:rFonts w:eastAsia="Times New Roman" w:cs="Times New Roman"/>
           <w:b/>
           <w:bCs/>
           <w:kern w:val="0"/>
-          <w:sz w:val="27"/>
-          <w:szCs w:val="27"/>
-          <w14:ligatures w14:val="none"/>
-        </w:rPr>
-      </w:pPr>
-      <w:r>
-        <w:rPr>
-          <w:rFonts w:eastAsia="Times New Roman" w:cs="Times New Roman"/>
-          <w:b/>
-          <w:bCs/>
-          <w:kern w:val="0"/>
-          <w:sz w:val="27"/>
-          <w:szCs w:val="27"/>
-          <w14:ligatures w14:val="none"/>
-        </w:rPr>
-        <w:t>BƯỚC 1: Chạy hai prompt trên Claude</w:t>
+          <w:sz w:val="24"/>
+          <w:szCs w:val="24"/>
+          <w14:ligatures w14:val="none"/>
+        </w:rPr>
+        <w:t>:</w:t>
+      </w:r>
+    </w:p>
+    <w:p>
+      <w:pPr>
+        <w:spacing w:before="100" w:beforeAutospacing="1" w:after="100" w:afterAutospacing="1" w:line="240" w:lineRule="auto"/>
+        <w:jc w:val="left"/>
+        <w:rPr>
+          <w:rFonts w:eastAsia="Times New Roman" w:cs="Times New Roman"/>
+          <w:kern w:val="0"/>
+          <w:sz w:val="24"/>
+          <w:szCs w:val="24"/>
+          <w14:ligatures w14:val="none"/>
+        </w:rPr>
+      </w:pPr>
+      <w:r>
+        <w:rPr>
+          <w:rFonts w:eastAsia="Times New Roman" w:cs="Times New Roman"/>
+          <w:kern w:val="0"/>
+          <w:sz w:val="24"/>
+          <w:szCs w:val="24"/>
+          <w14:ligatures w14:val="none"/>
+        </w:rPr>
+        <w:t xml:space="preserve">       </w:t>
+      </w:r>
+      <w:r>
+        <w:rPr>
+          <w:rFonts w:eastAsia="Times New Roman" w:cs="Times New Roman"/>
+          <w:kern w:val="0"/>
+          <w:sz w:val="24"/>
+          <w:szCs w:val="24"/>
+          <w14:ligatures w14:val="none"/>
+        </w:rPr>
+        <w:t>Để tạo kế hoạch tuần hiệu quả, bạn nên bắt đầu bằng việc xác định các mục tiêu chính cho tuần. Ưu tiên các công việc quan trọng vào đầu tuần khi năng lượng cao nhất. Dành thời gian cho học tập, nghỉ ngơi và hoạt động cá nhân. Đừng quên để lại khoảng thời gian dự phòng cho các việc phát sinh. Cuối tuần nên review lại những gì đã hoàn thành và chuẩn bị cho tuần sau.</w:t>
       </w:r>
     </w:p>
     <w:p>
@@ -101,6 +169,16 @@
       <w:r>
         <w:rPr>
           <w:rFonts w:eastAsia="Times New Roman" w:cs="Times New Roman"/>
+          <w:kern w:val="0"/>
+          <w:sz w:val="24"/>
+          <w:szCs w:val="24"/>
+          <w14:ligatures w14:val="none"/>
+        </w:rPr>
+        <w:t>Prompt 2</w:t>
+      </w:r>
+      <w:r>
+        <w:rPr>
+          <w:rFonts w:eastAsia="Times New Roman" w:cs="Times New Roman"/>
           <w:b/>
           <w:bCs/>
           <w:kern w:val="0"/>
@@ -108,7 +186,7 @@
           <w:szCs w:val="24"/>
           <w14:ligatures w14:val="none"/>
         </w:rPr>
-        <w:t>Prompt 1 (tổng quát): "Tạo một kế hoạch tuần hiệu quả."</w:t>
+        <w:t>:</w:t>
       </w:r>
     </w:p>
     <w:p>
@@ -126,6 +204,29 @@
       <w:r>
         <w:rPr>
           <w:rFonts w:eastAsia="Times New Roman" w:cs="Times New Roman"/>
+          <w:kern w:val="0"/>
+          <w:sz w:val="24"/>
+          <w:szCs w:val="24"/>
+          <w14:ligatures w14:val="none"/>
+        </w:rPr>
+        <w:t>"Bạn là một trợ lý hướng dẫn quản lý thời gian. Hãy lập một kế hoạch tuần cho sinh viên mới, bao gồm: danh sách việc cần làm, thứ tự ưu tiên, khoảng thời gian dự kiến, và lưu ý cách tránh trì hoãn. Trình bày dưới dạng bảng hoặc bullet point, dễ hiểu cho người mới."</w:t>
+      </w:r>
+    </w:p>
+    <w:p>
+      <w:pPr>
+        <w:spacing w:before="100" w:beforeAutospacing="1" w:after="100" w:afterAutospacing="1" w:line="240" w:lineRule="auto"/>
+        <w:jc w:val="left"/>
+        <w:rPr>
+          <w:rFonts w:eastAsia="Times New Roman" w:cs="Times New Roman"/>
+          <w:kern w:val="0"/>
+          <w:sz w:val="24"/>
+          <w:szCs w:val="24"/>
+          <w14:ligatures w14:val="none"/>
+        </w:rPr>
+      </w:pPr>
+      <w:r>
+        <w:rPr>
+          <w:rFonts w:eastAsia="Times New Roman" w:cs="Times New Roman"/>
           <w:b/>
           <w:bCs/>
           <w:kern w:val="0"/>
@@ -143,25 +244,35 @@
         <w:rPr>
           <w:rFonts w:eastAsia="Times New Roman" w:cs="Times New Roman"/>
           <w:kern w:val="0"/>
-          <w:sz w:val="24"/>
-          <w:szCs w:val="24"/>
-          <w14:ligatures w14:val="none"/>
-        </w:rPr>
-      </w:pPr>
-      <w:r>
-        <w:rPr>
-          <w:rFonts w:eastAsia="Times New Roman" w:cs="Times New Roman"/>
-          <w:kern w:val="0"/>
-          <w:sz w:val="24"/>
-          <w:szCs w:val="24"/>
-          <w14:ligatures w14:val="none"/>
-        </w:rPr>
-        <w:t>Để tạo kế hoạch tuần hiệu quả, bạn nên bắt đầu bằng việc xác định các mục tiêu chính cho tuần. Ưu tiên các công việc quan trọng vào đầu tuần khi năng lượng cao nhất. Dành thời gian cho học tập, nghỉ ngơi và hoạt động cá nhân. Đừng quên để lại khoảng thời gian dự phòng cho các việc phát sinh. Cuối tuần nên review lại những gì đã hoàn thành và chuẩn bị cho tuần sau.</w:t>
+          <w:sz w:val="20"/>
+          <w:szCs w:val="20"/>
+          <w14:ligatures w14:val="none"/>
+        </w:rPr>
+      </w:pPr>
+      <w:r>
+        <w:rPr>
+          <w:rFonts w:eastAsia="Times New Roman" w:cs="Times New Roman"/>
+          <w:kern w:val="0"/>
+          <w:sz w:val="20"/>
+          <w:szCs w:val="20"/>
+          <w14:ligatures w14:val="none"/>
+        </w:rPr>
+        <w:t>KẾ HOẠCH TUẦN CHO SINH VIÊN MỚI</w:t>
+      </w:r>
+      <w:r>
+        <w:rPr>
+          <w:rFonts w:eastAsia="Times New Roman" w:cs="Times New Roman"/>
+          <w:kern w:val="0"/>
+          <w:sz w:val="20"/>
+          <w:szCs w:val="20"/>
+          <w14:ligatures w14:val="none"/>
+        </w:rPr>
+        <w:t>:</w:t>
       </w:r>
     </w:p>
     <w:p>
       <w:pPr>
-        <w:spacing w:before="0" w:after="0" w:line="240" w:lineRule="auto"/>
+        <w:spacing w:before="100" w:beforeAutospacing="1" w:after="100" w:afterAutospacing="1" w:line="240" w:lineRule="auto"/>
         <w:jc w:val="left"/>
         <w:rPr>
           <w:rFonts w:eastAsia="Times New Roman" w:cs="Times New Roman"/>
@@ -174,47 +285,64 @@
       <w:r>
         <w:rPr>
           <w:rFonts w:eastAsia="Times New Roman" w:cs="Times New Roman"/>
-          <w:kern w:val="0"/>
-          <w:sz w:val="24"/>
-          <w:szCs w:val="24"/>
-          <w14:ligatures w14:val="none"/>
-        </w:rPr>
-        <w:pict w14:anchorId="09626558">
-          <v:rect id="_x0000_i1026" style="width:0;height:1.5pt" o:hralign="center" o:hrstd="t" o:hr="t" fillcolor="#a0a0a0" stroked="f"/>
-        </w:pict>
+          <w:b/>
+          <w:bCs/>
+          <w:kern w:val="0"/>
+          <w:sz w:val="24"/>
+          <w:szCs w:val="24"/>
+          <w14:ligatures w14:val="none"/>
+        </w:rPr>
+        <w:t>I. DANH SÁCH CÔNG VIỆC THEO THỨ TỰ ƯU TIÊN</w:t>
       </w:r>
     </w:p>
     <w:p>
       <w:pPr>
         <w:spacing w:before="100" w:beforeAutospacing="1" w:after="100" w:afterAutospacing="1" w:line="240" w:lineRule="auto"/>
+        <w:ind w:left="360"/>
         <w:jc w:val="left"/>
-        <w:outlineLvl w:val="3"/>
-        <w:rPr>
-          <w:rFonts w:eastAsia="Times New Roman" w:cs="Times New Roman"/>
-          <w:b/>
-          <w:bCs/>
-          <w:kern w:val="0"/>
-          <w:sz w:val="24"/>
-          <w:szCs w:val="24"/>
-          <w14:ligatures w14:val="none"/>
-        </w:rPr>
-      </w:pPr>
-      <w:r>
-        <w:rPr>
-          <w:rFonts w:eastAsia="Times New Roman" w:cs="Times New Roman"/>
-          <w:b/>
-          <w:bCs/>
-          <w:kern w:val="0"/>
-          <w:sz w:val="24"/>
-          <w:szCs w:val="24"/>
-          <w14:ligatures w14:val="none"/>
-        </w:rPr>
-        <w:t>Prompt 2 (có cấu trúc tốt):</w:t>
+        <w:rPr>
+          <w:rFonts w:eastAsia="Times New Roman" w:cs="Times New Roman"/>
+          <w:kern w:val="0"/>
+          <w:sz w:val="24"/>
+          <w:szCs w:val="24"/>
+          <w14:ligatures w14:val="none"/>
+        </w:rPr>
+      </w:pPr>
+      <w:r>
+        <w:rPr>
+          <w:rFonts w:eastAsia="Times New Roman" w:cs="Times New Roman"/>
+          <w:kern w:val="0"/>
+          <w:sz w:val="24"/>
+          <w:szCs w:val="24"/>
+          <w14:ligatures w14:val="none"/>
+        </w:rPr>
+        <w:t xml:space="preserve">      -  </w:t>
+      </w:r>
+      <w:r>
+        <w:rPr>
+          <w:rFonts w:eastAsia="Times New Roman" w:cs="Times New Roman"/>
+          <w:kern w:val="0"/>
+          <w:sz w:val="24"/>
+          <w:szCs w:val="24"/>
+          <w14:ligatures w14:val="none"/>
+        </w:rPr>
+        <w:t>Tham gia đầy đủ các buổi học trên</w:t>
+      </w:r>
+      <w:r>
+        <w:rPr>
+          <w:rFonts w:eastAsia="Times New Roman" w:cs="Times New Roman"/>
+          <w:kern w:val="0"/>
+          <w:sz w:val="24"/>
+          <w:szCs w:val="24"/>
+          <w14:ligatures w14:val="none"/>
+        </w:rPr>
+        <w:t xml:space="preserve"> lớp.</w:t>
       </w:r>
     </w:p>
     <w:p>
       <w:pPr>
         <w:spacing w:before="100" w:beforeAutospacing="1" w:after="100" w:afterAutospacing="1" w:line="240" w:lineRule="auto"/>
+        <w:ind w:left="720"/>
         <w:jc w:val="left"/>
         <w:rPr>
           <w:rFonts w:eastAsia="Times New Roman" w:cs="Times New Roman"/>
@@ -232,12 +360,33 @@
           <w:szCs w:val="24"/>
           <w14:ligatures w14:val="none"/>
         </w:rPr>
-        <w:t>"Bạn là một trợ lý hướng dẫn quản lý thời gian. Hãy lập một kế hoạch tuần cho sinh viên mới, bao gồm: danh sách việc cần làm, thứ tự ưu tiên, khoảng thời gian dự kiến, và lưu ý cách tránh trì hoãn. Trình bày dưới dạng bảng hoặc bullet point, dễ hiểu cho người mới."</w:t>
+        <w:t xml:space="preserve">- </w:t>
+      </w:r>
+      <w:r>
+        <w:rPr>
+          <w:rFonts w:eastAsia="Times New Roman" w:cs="Times New Roman"/>
+          <w:kern w:val="0"/>
+          <w:sz w:val="24"/>
+          <w:szCs w:val="24"/>
+          <w14:ligatures w14:val="none"/>
+        </w:rPr>
+        <w:t>Hoàn thành bài tập được giao</w:t>
+      </w:r>
+      <w:r>
+        <w:rPr>
+          <w:rFonts w:eastAsia="Times New Roman" w:cs="Times New Roman"/>
+          <w:kern w:val="0"/>
+          <w:sz w:val="24"/>
+          <w:szCs w:val="24"/>
+          <w14:ligatures w14:val="none"/>
+        </w:rPr>
+        <w:t>.</w:t>
       </w:r>
     </w:p>
     <w:p>
       <w:pPr>
         <w:spacing w:before="100" w:beforeAutospacing="1" w:after="100" w:afterAutospacing="1" w:line="240" w:lineRule="auto"/>
+        <w:ind w:left="720"/>
         <w:jc w:val="left"/>
         <w:rPr>
           <w:rFonts w:eastAsia="Times New Roman" w:cs="Times New Roman"/>
@@ -250,19 +399,78 @@
       <w:r>
         <w:rPr>
           <w:rFonts w:eastAsia="Times New Roman" w:cs="Times New Roman"/>
-          <w:b/>
-          <w:bCs/>
-          <w:kern w:val="0"/>
-          <w:sz w:val="24"/>
-          <w:szCs w:val="24"/>
-          <w14:ligatures w14:val="none"/>
-        </w:rPr>
-        <w:t>Kết quả AI trả về:</w:t>
+          <w:kern w:val="0"/>
+          <w:sz w:val="24"/>
+          <w:szCs w:val="24"/>
+          <w14:ligatures w14:val="none"/>
+        </w:rPr>
+        <w:t xml:space="preserve">- </w:t>
+      </w:r>
+      <w:r>
+        <w:rPr>
+          <w:rFonts w:eastAsia="Times New Roman" w:cs="Times New Roman"/>
+          <w:kern w:val="0"/>
+          <w:sz w:val="24"/>
+          <w:szCs w:val="24"/>
+          <w14:ligatures w14:val="none"/>
+        </w:rPr>
+        <w:t xml:space="preserve">Ôn tập và </w:t>
+      </w:r>
+      <w:r>
+        <w:rPr>
+          <w:rFonts w:eastAsia="Times New Roman" w:cs="Times New Roman"/>
+          <w:kern w:val="0"/>
+          <w:sz w:val="24"/>
+          <w:szCs w:val="24"/>
+          <w14:ligatures w14:val="none"/>
+        </w:rPr>
+        <w:t xml:space="preserve">học bài mới </w:t>
+      </w:r>
+      <w:r>
+        <w:rPr>
+          <w:rFonts w:eastAsia="Times New Roman" w:cs="Times New Roman"/>
+          <w:kern w:val="0"/>
+          <w:sz w:val="24"/>
+          <w:szCs w:val="24"/>
+          <w14:ligatures w14:val="none"/>
+        </w:rPr>
+        <w:t xml:space="preserve">trước </w:t>
+      </w:r>
+      <w:r>
+        <w:rPr>
+          <w:rFonts w:eastAsia="Times New Roman" w:cs="Times New Roman"/>
+          <w:kern w:val="0"/>
+          <w:sz w:val="24"/>
+          <w:szCs w:val="24"/>
+          <w14:ligatures w14:val="none"/>
+        </w:rPr>
+        <w:t>mỗi buổi học</w:t>
+      </w:r>
+      <w:r>
+        <w:rPr>
+          <w:rFonts w:eastAsia="Times New Roman" w:cs="Times New Roman"/>
+          <w:kern w:val="0"/>
+          <w:sz w:val="24"/>
+          <w:szCs w:val="24"/>
+          <w14:ligatures w14:val="none"/>
+        </w:rPr>
+        <w:t>.</w:t>
+      </w:r>
+      <w:r>
+        <w:rPr>
+          <w:rFonts w:eastAsia="Times New Roman" w:cs="Times New Roman"/>
+          <w:kern w:val="0"/>
+          <w:sz w:val="24"/>
+          <w:szCs w:val="24"/>
+          <w14:ligatures w14:val="none"/>
+        </w:rPr>
+        <w:t xml:space="preserve"> </w:t>
       </w:r>
     </w:p>
     <w:p>
       <w:pPr>
         <w:spacing w:before="100" w:beforeAutospacing="1" w:after="100" w:afterAutospacing="1" w:line="240" w:lineRule="auto"/>
+        <w:ind w:left="720"/>
         <w:jc w:val="left"/>
         <w:rPr>
           <w:rFonts w:eastAsia="Times New Roman" w:cs="Times New Roman"/>
@@ -275,19 +483,48 @@
       <w:r>
         <w:rPr>
           <w:rFonts w:eastAsia="Times New Roman" w:cs="Times New Roman"/>
-          <w:b/>
-          <w:bCs/>
-          <w:kern w:val="0"/>
-          <w:sz w:val="24"/>
-          <w:szCs w:val="24"/>
-          <w14:ligatures w14:val="none"/>
-        </w:rPr>
-        <w:t>KẾ HOẠCH TUẦN CHO SINH VIÊN MỚI</w:t>
+          <w:kern w:val="0"/>
+          <w:sz w:val="24"/>
+          <w:szCs w:val="24"/>
+          <w14:ligatures w14:val="none"/>
+        </w:rPr>
+        <w:t xml:space="preserve">- </w:t>
+      </w:r>
+      <w:r>
+        <w:rPr>
+          <w:rFonts w:eastAsia="Times New Roman" w:cs="Times New Roman"/>
+          <w:kern w:val="0"/>
+          <w:sz w:val="24"/>
+          <w:szCs w:val="24"/>
+          <w14:ligatures w14:val="none"/>
+        </w:rPr>
+        <w:t>Làm bài tập nhóm/project</w:t>
+      </w:r>
+      <w:r>
+        <w:rPr>
+          <w:rFonts w:eastAsia="Times New Roman" w:cs="Times New Roman"/>
+          <w:kern w:val="0"/>
+          <w:sz w:val="24"/>
+          <w:szCs w:val="24"/>
+          <w14:ligatures w14:val="none"/>
+        </w:rPr>
+        <w:t xml:space="preserve">. </w:t>
+      </w:r>
+      <w:r>
+        <w:rPr>
+          <w:rFonts w:eastAsia="Times New Roman" w:cs="Times New Roman"/>
+          <w:kern w:val="0"/>
+          <w:sz w:val="24"/>
+          <w:szCs w:val="24"/>
+          <w14:ligatures w14:val="none"/>
+        </w:rPr>
+        <w:t xml:space="preserve"> </w:t>
       </w:r>
     </w:p>
     <w:p>
       <w:pPr>
         <w:spacing w:before="100" w:beforeAutospacing="1" w:after="100" w:afterAutospacing="1" w:line="240" w:lineRule="auto"/>
+        <w:ind w:left="720"/>
         <w:jc w:val="left"/>
         <w:rPr>
           <w:rFonts w:eastAsia="Times New Roman" w:cs="Times New Roman"/>
@@ -300,19 +537,28 @@
       <w:r>
         <w:rPr>
           <w:rFonts w:eastAsia="Times New Roman" w:cs="Times New Roman"/>
-          <w:b/>
-          <w:bCs/>
-          <w:kern w:val="0"/>
-          <w:sz w:val="24"/>
-          <w:szCs w:val="24"/>
-          <w14:ligatures w14:val="none"/>
-        </w:rPr>
-        <w:t>I. DANH SÁCH CÔNG VIỆC THEO THỨ TỰ ƯU TIÊN</w:t>
+          <w:kern w:val="0"/>
+          <w:sz w:val="24"/>
+          <w:szCs w:val="24"/>
+          <w14:ligatures w14:val="none"/>
+        </w:rPr>
+        <w:t xml:space="preserve">- </w:t>
+      </w:r>
+      <w:r>
+        <w:rPr>
+          <w:rFonts w:eastAsia="Times New Roman" w:cs="Times New Roman"/>
+          <w:kern w:val="0"/>
+          <w:sz w:val="24"/>
+          <w:szCs w:val="24"/>
+          <w14:ligatures w14:val="none"/>
+        </w:rPr>
+        <w:t xml:space="preserve">Đọc thêm tài liệu tham khảo </w:t>
       </w:r>
     </w:p>
     <w:p>
       <w:pPr>
         <w:spacing w:before="100" w:beforeAutospacing="1" w:after="100" w:afterAutospacing="1" w:line="240" w:lineRule="auto"/>
+        <w:ind w:left="720"/>
         <w:jc w:val="left"/>
         <w:rPr>
           <w:rFonts w:eastAsia="Times New Roman" w:cs="Times New Roman"/>
@@ -325,23 +571,48 @@
       <w:r>
         <w:rPr>
           <w:rFonts w:eastAsia="Times New Roman" w:cs="Times New Roman"/>
-          <w:b/>
-          <w:bCs/>
-          <w:kern w:val="0"/>
-          <w:sz w:val="24"/>
-          <w:szCs w:val="24"/>
-          <w14:ligatures w14:val="none"/>
-        </w:rPr>
-        <w:t>Ưu tiên cao (Phải hoàn thành):</w:t>
+          <w:kern w:val="0"/>
+          <w:sz w:val="24"/>
+          <w:szCs w:val="24"/>
+          <w14:ligatures w14:val="none"/>
+        </w:rPr>
+        <w:t xml:space="preserve">- </w:t>
+      </w:r>
+      <w:r>
+        <w:rPr>
+          <w:rFonts w:eastAsia="Times New Roman" w:cs="Times New Roman"/>
+          <w:kern w:val="0"/>
+          <w:sz w:val="24"/>
+          <w:szCs w:val="24"/>
+          <w14:ligatures w14:val="none"/>
+        </w:rPr>
+        <w:t>Tham gia câu lạc bộ</w:t>
+      </w:r>
+      <w:r>
+        <w:rPr>
+          <w:rFonts w:eastAsia="Times New Roman" w:cs="Times New Roman"/>
+          <w:kern w:val="0"/>
+          <w:sz w:val="24"/>
+          <w:szCs w:val="24"/>
+          <w14:ligatures w14:val="none"/>
+        </w:rPr>
+        <w:t xml:space="preserve"> hoặc </w:t>
+      </w:r>
+      <w:r>
+        <w:rPr>
+          <w:rFonts w:eastAsia="Times New Roman" w:cs="Times New Roman"/>
+          <w:kern w:val="0"/>
+          <w:sz w:val="24"/>
+          <w:szCs w:val="24"/>
+          <w14:ligatures w14:val="none"/>
+        </w:rPr>
+        <w:t xml:space="preserve">hoạt động ngoại khóa </w:t>
       </w:r>
     </w:p>
     <w:p>
       <w:pPr>
-        <w:numPr>
-          <w:ilvl w:val="0"/>
-          <w:numId w:val="1"/>
-        </w:numPr>
         <w:spacing w:before="100" w:beforeAutospacing="1" w:after="100" w:afterAutospacing="1" w:line="240" w:lineRule="auto"/>
+        <w:ind w:left="720"/>
         <w:jc w:val="left"/>
         <w:rPr>
           <w:rFonts w:eastAsia="Times New Roman" w:cs="Times New Roman"/>
@@ -359,16 +630,23 @@
           <w:szCs w:val="24"/>
           <w14:ligatures w14:val="none"/>
         </w:rPr>
-        <w:t>Tham gia đầy đủ các buổi học trên lớp (12-15 giờ/tuần)</w:t>
+        <w:t xml:space="preserve">- </w:t>
+      </w:r>
+      <w:r>
+        <w:rPr>
+          <w:rFonts w:eastAsia="Times New Roman" w:cs="Times New Roman"/>
+          <w:kern w:val="0"/>
+          <w:sz w:val="24"/>
+          <w:szCs w:val="24"/>
+          <w14:ligatures w14:val="none"/>
+        </w:rPr>
+        <w:t xml:space="preserve">Rèn luyện kỹ năng mềm </w:t>
       </w:r>
     </w:p>
     <w:p>
       <w:pPr>
-        <w:numPr>
-          <w:ilvl w:val="0"/>
-          <w:numId w:val="1"/>
-        </w:numPr>
         <w:spacing w:before="100" w:beforeAutospacing="1" w:after="100" w:afterAutospacing="1" w:line="240" w:lineRule="auto"/>
+        <w:ind w:left="720"/>
         <w:jc w:val="left"/>
         <w:rPr>
           <w:rFonts w:eastAsia="Times New Roman" w:cs="Times New Roman"/>
@@ -386,192 +664,7 @@
           <w:szCs w:val="24"/>
           <w14:ligatures w14:val="none"/>
         </w:rPr>
-        <w:t>Hoàn thành bài tập được giao (8-10 giờ/tuần)</w:t>
-      </w:r>
-    </w:p>
-    <w:p>
-      <w:pPr>
-        <w:numPr>
-          <w:ilvl w:val="0"/>
-          <w:numId w:val="1"/>
-        </w:numPr>
-        <w:spacing w:before="100" w:beforeAutospacing="1" w:after="100" w:afterAutospacing="1" w:line="240" w:lineRule="auto"/>
-        <w:jc w:val="left"/>
-        <w:rPr>
-          <w:rFonts w:eastAsia="Times New Roman" w:cs="Times New Roman"/>
-          <w:kern w:val="0"/>
-          <w:sz w:val="24"/>
-          <w:szCs w:val="24"/>
-          <w14:ligatures w14:val="none"/>
-        </w:rPr>
-      </w:pPr>
-      <w:r>
-        <w:rPr>
-          <w:rFonts w:eastAsia="Times New Roman" w:cs="Times New Roman"/>
-          <w:kern w:val="0"/>
-          <w:sz w:val="24"/>
-          <w:szCs w:val="24"/>
-          <w14:ligatures w14:val="none"/>
-        </w:rPr>
-        <w:t>Ôn tập và đọc tài liệu trước bài học mới (5-7 giờ/tuần)</w:t>
-      </w:r>
-    </w:p>
-    <w:p>
-      <w:pPr>
-        <w:numPr>
-          <w:ilvl w:val="0"/>
-          <w:numId w:val="1"/>
-        </w:numPr>
-        <w:spacing w:before="100" w:beforeAutospacing="1" w:after="100" w:afterAutospacing="1" w:line="240" w:lineRule="auto"/>
-        <w:jc w:val="left"/>
-        <w:rPr>
-          <w:rFonts w:eastAsia="Times New Roman" w:cs="Times New Roman"/>
-          <w:kern w:val="0"/>
-          <w:sz w:val="24"/>
-          <w:szCs w:val="24"/>
-          <w14:ligatures w14:val="none"/>
-        </w:rPr>
-      </w:pPr>
-      <w:r>
-        <w:rPr>
-          <w:rFonts w:eastAsia="Times New Roman" w:cs="Times New Roman"/>
-          <w:kern w:val="0"/>
-          <w:sz w:val="24"/>
-          <w:szCs w:val="24"/>
-          <w14:ligatures w14:val="none"/>
-        </w:rPr>
-        <w:t>Làm bài tập nhóm/project (4-6 giờ/tuần)</w:t>
-      </w:r>
-    </w:p>
-    <w:p>
-      <w:pPr>
-        <w:spacing w:before="100" w:beforeAutospacing="1" w:after="100" w:afterAutospacing="1" w:line="240" w:lineRule="auto"/>
-        <w:jc w:val="left"/>
-        <w:rPr>
-          <w:rFonts w:eastAsia="Times New Roman" w:cs="Times New Roman"/>
-          <w:kern w:val="0"/>
-          <w:sz w:val="24"/>
-          <w:szCs w:val="24"/>
-          <w14:ligatures w14:val="none"/>
-        </w:rPr>
-      </w:pPr>
-      <w:r>
-        <w:rPr>
-          <w:rFonts w:eastAsia="Times New Roman" w:cs="Times New Roman"/>
-          <w:b/>
-          <w:bCs/>
-          <w:kern w:val="0"/>
-          <w:sz w:val="24"/>
-          <w:szCs w:val="24"/>
-          <w14:ligatures w14:val="none"/>
-        </w:rPr>
-        <w:t>Ưu tiên trung bình (Nên hoàn thành):</w:t>
-      </w:r>
-    </w:p>
-    <w:p>
-      <w:pPr>
-        <w:numPr>
-          <w:ilvl w:val="0"/>
-          <w:numId w:val="2"/>
-        </w:numPr>
-        <w:spacing w:before="100" w:beforeAutospacing="1" w:after="100" w:afterAutospacing="1" w:line="240" w:lineRule="auto"/>
-        <w:jc w:val="left"/>
-        <w:rPr>
-          <w:rFonts w:eastAsia="Times New Roman" w:cs="Times New Roman"/>
-          <w:kern w:val="0"/>
-          <w:sz w:val="24"/>
-          <w:szCs w:val="24"/>
-          <w14:ligatures w14:val="none"/>
-        </w:rPr>
-      </w:pPr>
-      <w:r>
-        <w:rPr>
-          <w:rFonts w:eastAsia="Times New Roman" w:cs="Times New Roman"/>
-          <w:kern w:val="0"/>
-          <w:sz w:val="24"/>
-          <w:szCs w:val="24"/>
-          <w14:ligatures w14:val="none"/>
-        </w:rPr>
-        <w:t>Đọc thêm tài liệu tham khảo (2-3 giờ/tuần)</w:t>
-      </w:r>
-    </w:p>
-    <w:p>
-      <w:pPr>
-        <w:numPr>
-          <w:ilvl w:val="0"/>
-          <w:numId w:val="2"/>
-        </w:numPr>
-        <w:spacing w:before="100" w:beforeAutospacing="1" w:after="100" w:afterAutospacing="1" w:line="240" w:lineRule="auto"/>
-        <w:jc w:val="left"/>
-        <w:rPr>
-          <w:rFonts w:eastAsia="Times New Roman" w:cs="Times New Roman"/>
-          <w:kern w:val="0"/>
-          <w:sz w:val="24"/>
-          <w:szCs w:val="24"/>
-          <w14:ligatures w14:val="none"/>
-        </w:rPr>
-      </w:pPr>
-      <w:r>
-        <w:rPr>
-          <w:rFonts w:eastAsia="Times New Roman" w:cs="Times New Roman"/>
-          <w:kern w:val="0"/>
-          <w:sz w:val="24"/>
-          <w:szCs w:val="24"/>
-          <w14:ligatures w14:val="none"/>
-        </w:rPr>
-        <w:t>Tham gia câu lạc bộ/hoạt động ngoại khóa (2-3 giờ/tuần)</w:t>
-      </w:r>
-    </w:p>
-    <w:p>
-      <w:pPr>
-        <w:numPr>
-          <w:ilvl w:val="0"/>
-          <w:numId w:val="2"/>
-        </w:numPr>
-        <w:spacing w:before="100" w:beforeAutospacing="1" w:after="100" w:afterAutospacing="1" w:line="240" w:lineRule="auto"/>
-        <w:jc w:val="left"/>
-        <w:rPr>
-          <w:rFonts w:eastAsia="Times New Roman" w:cs="Times New Roman"/>
-          <w:kern w:val="0"/>
-          <w:sz w:val="24"/>
-          <w:szCs w:val="24"/>
-          <w14:ligatures w14:val="none"/>
-        </w:rPr>
-      </w:pPr>
-      <w:r>
-        <w:rPr>
-          <w:rFonts w:eastAsia="Times New Roman" w:cs="Times New Roman"/>
-          <w:kern w:val="0"/>
-          <w:sz w:val="24"/>
-          <w:szCs w:val="24"/>
-          <w14:ligatures w14:val="none"/>
-        </w:rPr>
-        <w:t>Rèn luyện kỹ năng mềm (1-2 giờ/tuần)</w:t>
-      </w:r>
-    </w:p>
-    <w:p>
-      <w:pPr>
-        <w:spacing w:before="100" w:beforeAutospacing="1" w:after="100" w:afterAutospacing="1" w:line="240" w:lineRule="auto"/>
-        <w:jc w:val="left"/>
-        <w:rPr>
-          <w:rFonts w:eastAsia="Times New Roman" w:cs="Times New Roman"/>
-          <w:kern w:val="0"/>
-          <w:sz w:val="24"/>
-          <w:szCs w:val="24"/>
-          <w14:ligatures w14:val="none"/>
-        </w:rPr>
-      </w:pPr>
-      <w:r>
-        <w:rPr>
-          <w:rFonts w:eastAsia="Times New Roman" w:cs="Times New Roman"/>
-          <w:b/>
-          <w:bCs/>
-          <w:kern w:val="0"/>
-          <w:sz w:val="24"/>
-          <w:szCs w:val="24"/>
-          <w14:ligatures w14:val="none"/>
-        </w:rPr>
-        <w:t>Ưu tiên thấp (Nếu có thời gian):</w:t>
+        <w:t>Bổ sung:</w:t>
       </w:r>
     </w:p>
     <w:p>
@@ -598,7 +691,27 @@
           <w:szCs w:val="24"/>
           <w14:ligatures w14:val="none"/>
         </w:rPr>
-        <w:t>Tham gia seminar/workshop</w:t>
+        <w:t>Tham gia</w:t>
+      </w:r>
+      <w:r>
+        <w:rPr>
+          <w:rFonts w:eastAsia="Times New Roman" w:cs="Times New Roman"/>
+          <w:kern w:val="0"/>
+          <w:sz w:val="24"/>
+          <w:szCs w:val="24"/>
+          <w14:ligatures w14:val="none"/>
+        </w:rPr>
+        <w:t xml:space="preserve"> các buổi offline như </w:t>
+      </w:r>
+      <w:r>
+        <w:rPr>
+          <w:rFonts w:eastAsia="Times New Roman" w:cs="Times New Roman"/>
+          <w:kern w:val="0"/>
+          <w:sz w:val="24"/>
+          <w:szCs w:val="24"/>
+          <w14:ligatures w14:val="none"/>
+        </w:rPr>
+        <w:t>workshop</w:t>
       </w:r>
     </w:p>
     <w:p>
@@ -625,7 +738,17 @@
           <w:szCs w:val="24"/>
           <w14:ligatures w14:val="none"/>
         </w:rPr>
-        <w:t>Networking với anh chị khóa trên</w:t>
+        <w:t>Trò chuyên và chia sẻ</w:t>
+      </w:r>
+      <w:r>
+        <w:rPr>
+          <w:rFonts w:eastAsia="Times New Roman" w:cs="Times New Roman"/>
+          <w:kern w:val="0"/>
+          <w:sz w:val="24"/>
+          <w:szCs w:val="24"/>
+          <w14:ligatures w14:val="none"/>
+        </w:rPr>
+        <w:t xml:space="preserve"> với anh chị khóa trên</w:t>
       </w:r>
     </w:p>
     <w:p>
@@ -652,7 +775,17 @@
           <w:szCs w:val="24"/>
           <w14:ligatures w14:val="none"/>
         </w:rPr>
-        <w:t>Học thêm kỹ năng bổ trợ</w:t>
+        <w:t xml:space="preserve">Học thêm kỹ năng </w:t>
+      </w:r>
+      <w:r>
+        <w:rPr>
+          <w:rFonts w:eastAsia="Times New Roman" w:cs="Times New Roman"/>
+          <w:kern w:val="0"/>
+          <w:sz w:val="24"/>
+          <w:szCs w:val="24"/>
+          <w14:ligatures w14:val="none"/>
+        </w:rPr>
+        <w:t>mà bản thân còn thiếu</w:t>
       </w:r>
     </w:p>
     <w:p>
@@ -670,8 +803,6 @@
       <w:r>
         <w:rPr>
           <w:rFonts w:eastAsia="Times New Roman" w:cs="Times New Roman"/>
-          <w:b/>
-          <w:bCs/>
           <w:kern w:val="0"/>
           <w:sz w:val="24"/>
           <w:szCs w:val="24"/>
@@ -679,34 +810,49 @@
         </w:rPr>
         <w:t>II. PHÂN BỔ THỜI GIAN THEO NGÀY</w:t>
       </w:r>
+    </w:p>
+    <w:p>
+      <w:pPr>
+        <w:spacing w:before="100" w:beforeAutospacing="1" w:after="100" w:afterAutospacing="1" w:line="240" w:lineRule="auto"/>
+        <w:jc w:val="left"/>
+        <w:rPr>
+          <w:rFonts w:eastAsia="Times New Roman" w:cs="Times New Roman"/>
+          <w:kern w:val="0"/>
+          <w:sz w:val="24"/>
+          <w:szCs w:val="24"/>
+          <w14:ligatures w14:val="none"/>
+        </w:rPr>
+      </w:pPr>
+    </w:p>
+    <w:p>
+      <w:pPr>
+        <w:spacing w:before="100" w:beforeAutospacing="1" w:after="100" w:afterAutospacing="1" w:line="240" w:lineRule="auto"/>
+        <w:jc w:val="left"/>
+        <w:rPr>
+          <w:rFonts w:eastAsia="Times New Roman" w:cs="Times New Roman"/>
+          <w:kern w:val="0"/>
+          <w:sz w:val="24"/>
+          <w:szCs w:val="24"/>
+          <w14:ligatures w14:val="none"/>
+        </w:rPr>
+      </w:pPr>
     </w:p>
     <w:tbl>
       <w:tblPr>
+        <w:tblStyle w:val="TableGrid"/>
         <w:tblW w:w="0" w:type="auto"/>
-        <w:tblCellSpacing w:w="15" w:type="dxa"/>
-        <w:tblCellMar>
-          <w:top w:w="15" w:type="dxa"/>
-          <w:left w:w="15" w:type="dxa"/>
-          <w:bottom w:w="15" w:type="dxa"/>
-          <w:right w:w="15" w:type="dxa"/>
-        </w:tblCellMar>
         <w:tblLook w:val="04A0" w:firstRow="1" w:lastRow="0" w:firstColumn="1" w:lastColumn="0" w:noHBand="0" w:noVBand="1"/>
       </w:tblPr>
       <w:tblGrid>
-        <w:gridCol w:w="1043"/>
-        <w:gridCol w:w="2237"/>
-        <w:gridCol w:w="2427"/>
-        <w:gridCol w:w="2701"/>
+        <w:gridCol w:w="1184"/>
+        <w:gridCol w:w="2393"/>
+        <w:gridCol w:w="2583"/>
+        <w:gridCol w:w="2842"/>
       </w:tblGrid>
       <w:tr>
-        <w:trPr>
-          <w:tblHeader/>
-          <w:tblCellSpacing w:w="15" w:type="dxa"/>
-        </w:trPr>
         <w:tc>
           <w:tcPr>
             <w:tcW w:w="0" w:type="auto"/>
-            <w:vAlign w:val="center"/>
             <w:hideMark/>
           </w:tcPr>
           <w:p>
@@ -741,7 +887,6 @@
         <w:tc>
           <w:tcPr>
             <w:tcW w:w="0" w:type="auto"/>
-            <w:vAlign w:val="center"/>
             <w:hideMark/>
           </w:tcPr>
           <w:p>
@@ -775,7 +920,6 @@
         <w:tc>
           <w:tcPr>
             <w:tcW w:w="0" w:type="auto"/>
-            <w:vAlign w:val="center"/>
             <w:hideMark/>
           </w:tcPr>
           <w:p>
@@ -809,7 +953,6 @@
         <w:tc>
           <w:tcPr>
             <w:tcW w:w="0" w:type="auto"/>
-            <w:vAlign w:val="center"/>
             <w:hideMark/>
           </w:tcPr>
           <w:p>
@@ -842,13 +985,9 @@
         </w:tc>
       </w:tr>
       <w:tr>
-        <w:trPr>
-          <w:tblCellSpacing w:w="15" w:type="dxa"/>
-        </w:trPr>
         <w:tc>
           <w:tcPr>
             <w:tcW w:w="0" w:type="auto"/>
-            <w:vAlign w:val="center"/>
             <w:hideMark/>
           </w:tcPr>
           <w:p>
@@ -880,7 +1019,6 @@
         <w:tc>
           <w:tcPr>
             <w:tcW w:w="0" w:type="auto"/>
-            <w:vAlign w:val="center"/>
             <w:hideMark/>
           </w:tcPr>
           <w:p>
@@ -910,7 +1048,6 @@
         <w:tc>
           <w:tcPr>
             <w:tcW w:w="0" w:type="auto"/>
-            <w:vAlign w:val="center"/>
             <w:hideMark/>
           </w:tcPr>
           <w:p>
@@ -940,7 +1077,6 @@
         <w:tc>
           <w:tcPr>
             <w:tcW w:w="0" w:type="auto"/>
-            <w:vAlign w:val="center"/>
             <w:hideMark/>
           </w:tcPr>
           <w:p>
@@ -969,13 +1105,9 @@
         </w:tc>
       </w:tr>
       <w:tr>
-        <w:trPr>
-          <w:tblCellSpacing w:w="15" w:type="dxa"/>
-        </w:trPr>
         <w:tc>
           <w:tcPr>
             <w:tcW w:w="0" w:type="auto"/>
-            <w:vAlign w:val="center"/>
             <w:hideMark/>
           </w:tcPr>
           <w:p>
@@ -1007,7 +1139,6 @@
         <w:tc>
           <w:tcPr>
             <w:tcW w:w="0" w:type="auto"/>
-            <w:vAlign w:val="center"/>
             <w:hideMark/>
           </w:tcPr>
           <w:p>
@@ -1037,7 +1168,6 @@
         <w:tc>
           <w:tcPr>
             <w:tcW w:w="0" w:type="auto"/>
-            <w:vAlign w:val="center"/>
             <w:hideMark/>
           </w:tcPr>
           <w:p>
@@ -1067,7 +1197,6 @@
         <w:tc>
           <w:tcPr>
             <w:tcW w:w="0" w:type="auto"/>
-            <w:vAlign w:val="center"/>
             <w:hideMark/>
           </w:tcPr>
           <w:p>
@@ -1096,13 +1225,9 @@
         </w:tc>
       </w:tr>
       <w:tr>
-        <w:trPr>
-          <w:tblCellSpacing w:w="15" w:type="dxa"/>
-        </w:trPr>
         <w:tc>
           <w:tcPr>
             <w:tcW w:w="0" w:type="auto"/>
-            <w:vAlign w:val="center"/>
             <w:hideMark/>
           </w:tcPr>
           <w:p>
@@ -1134,7 +1259,6 @@
         <w:tc>
           <w:tcPr>
             <w:tcW w:w="0" w:type="auto"/>
-            <w:vAlign w:val="center"/>
             <w:hideMark/>
           </w:tcPr>
           <w:p>
@@ -1164,7 +1288,6 @@
         <w:tc>
           <w:tcPr>
             <w:tcW w:w="0" w:type="auto"/>
-            <w:vAlign w:val="center"/>
             <w:hideMark/>
           </w:tcPr>
           <w:p>
@@ -1194,7 +1317,6 @@
         <w:tc>
           <w:tcPr>
             <w:tcW w:w="0" w:type="auto"/>
-            <w:vAlign w:val="center"/>
             <w:hideMark/>
           </w:tcPr>
           <w:p>
@@ -1223,13 +1345,9 @@
         </w:tc>
       </w:tr>
       <w:tr>
-        <w:trPr>
-          <w:tblCellSpacing w:w="15" w:type="dxa"/>
-        </w:trPr>
         <w:tc>
           <w:tcPr>
             <w:tcW w:w="0" w:type="auto"/>
-            <w:vAlign w:val="center"/>
             <w:hideMark/>
           </w:tcPr>
           <w:p>
@@ -1261,7 +1379,6 @@
         <w:tc>
           <w:tcPr>
             <w:tcW w:w="0" w:type="auto"/>
-            <w:vAlign w:val="center"/>
             <w:hideMark/>
           </w:tcPr>
           <w:p>
@@ -1291,7 +1408,6 @@
         <w:tc>
           <w:tcPr>
             <w:tcW w:w="0" w:type="auto"/>
-            <w:vAlign w:val="center"/>
             <w:hideMark/>
           </w:tcPr>
           <w:p>
@@ -1321,7 +1437,6 @@
         <w:tc>
           <w:tcPr>
             <w:tcW w:w="0" w:type="auto"/>
-            <w:vAlign w:val="center"/>
             <w:hideMark/>
           </w:tcPr>
           <w:p>
@@ -1350,13 +1465,9 @@
         </w:tc>
       </w:tr>
       <w:tr>
-        <w:trPr>
-          <w:tblCellSpacing w:w="15" w:type="dxa"/>
-        </w:trPr>
         <w:tc>
           <w:tcPr>
             <w:tcW w:w="0" w:type="auto"/>
-            <w:vAlign w:val="center"/>
             <w:hideMark/>
           </w:tcPr>
           <w:p>
@@ -1388,7 +1499,6 @@
         <w:tc>
           <w:tcPr>
             <w:tcW w:w="0" w:type="auto"/>
-            <w:vAlign w:val="center"/>
             <w:hideMark/>
           </w:tcPr>
           <w:p>
@@ -1418,7 +1528,6 @@
         <w:tc>
           <w:tcPr>
             <w:tcW w:w="0" w:type="auto"/>
-            <w:vAlign w:val="center"/>
             <w:hideMark/>
           </w:tcPr>
           <w:p>
@@ -1448,7 +1557,6 @@
         <w:tc>
           <w:tcPr>
             <w:tcW w:w="0" w:type="auto"/>
-            <w:vAlign w:val="center"/>
             <w:hideMark/>
           </w:tcPr>
           <w:p>
@@ -1477,13 +1585,9 @@
         </w:tc>
       </w:tr>
       <w:tr>
-        <w:trPr>
-          <w:tblCellSpacing w:w="15" w:type="dxa"/>
-        </w:trPr>
         <w:tc>
           <w:tcPr>
             <w:tcW w:w="0" w:type="auto"/>
-            <w:vAlign w:val="center"/>
             <w:hideMark/>
           </w:tcPr>
           <w:p>
@@ -1515,7 +1619,6 @@
         <w:tc>
           <w:tcPr>
             <w:tcW w:w="0" w:type="auto"/>
-            <w:vAlign w:val="center"/>
             <w:hideMark/>
           </w:tcPr>
           <w:p>
@@ -1545,7 +1648,6 @@
         <w:tc>
           <w:tcPr>
             <w:tcW w:w="0" w:type="auto"/>
-            <w:vAlign w:val="center"/>
             <w:hideMark/>
           </w:tcPr>
           <w:p>
@@ -1575,7 +1677,6 @@
         <w:tc>
           <w:tcPr>
             <w:tcW w:w="0" w:type="auto"/>
-            <w:vAlign w:val="center"/>
             <w:hideMark/>
           </w:tcPr>
           <w:p>
@@ -1604,13 +1705,9 @@
         </w:tc>
       </w:tr>
       <w:tr>
-        <w:trPr>
-          <w:tblCellSpacing w:w="15" w:type="dxa"/>
-        </w:trPr>
         <w:tc>
           <w:tcPr>
             <w:tcW w:w="0" w:type="auto"/>
-            <w:vAlign w:val="center"/>
             <w:hideMark/>
           </w:tcPr>
           <w:p>
@@ -1642,7 +1739,6 @@
         <w:tc>
           <w:tcPr>
             <w:tcW w:w="0" w:type="auto"/>
-            <w:vAlign w:val="center"/>
             <w:hideMark/>
           </w:tcPr>
           <w:p>
@@ -1672,7 +1768,6 @@
         <w:tc>
           <w:tcPr>
             <w:tcW w:w="0" w:type="auto"/>
-            <w:vAlign w:val="center"/>
             <w:hideMark/>
           </w:tcPr>
           <w:p>
@@ -1702,7 +1797,6 @@
         <w:tc>
           <w:tcPr>
             <w:tcW w:w="0" w:type="auto"/>
-            <w:vAlign w:val="center"/>
             <w:hideMark/>
           </w:tcPr>
           <w:p>
@@ -1857,58 +1951,6 @@
           <w:szCs w:val="24"/>
           <w14:ligatures w14:val="none"/>
         </w:rPr>
-        <w:t>Quy tắc 2 phút:</w:t>
-      </w:r>
-    </w:p>
-    <w:p>
-      <w:pPr>
-        <w:numPr>
-          <w:ilvl w:val="0"/>
-          <w:numId w:val="5"/>
-        </w:numPr>
-        <w:spacing w:before="100" w:beforeAutospacing="1" w:after="100" w:afterAutospacing="1" w:line="240" w:lineRule="auto"/>
-        <w:jc w:val="left"/>
-        <w:rPr>
-          <w:rFonts w:eastAsia="Times New Roman" w:cs="Times New Roman"/>
-          <w:kern w:val="0"/>
-          <w:sz w:val="24"/>
-          <w:szCs w:val="24"/>
-          <w14:ligatures w14:val="none"/>
-        </w:rPr>
-      </w:pPr>
-      <w:r>
-        <w:rPr>
-          <w:rFonts w:eastAsia="Times New Roman" w:cs="Times New Roman"/>
-          <w:kern w:val="0"/>
-          <w:sz w:val="24"/>
-          <w:szCs w:val="24"/>
-          <w14:ligatures w14:val="none"/>
-        </w:rPr>
-        <w:t>Việc gì làm dưới 2 phút → Làm ngay, đừng ghi vào danh sách</w:t>
-      </w:r>
-    </w:p>
-    <w:p>
-      <w:pPr>
-        <w:spacing w:before="100" w:beforeAutospacing="1" w:after="100" w:afterAutospacing="1" w:line="240" w:lineRule="auto"/>
-        <w:jc w:val="left"/>
-        <w:rPr>
-          <w:rFonts w:eastAsia="Times New Roman" w:cs="Times New Roman"/>
-          <w:kern w:val="0"/>
-          <w:sz w:val="24"/>
-          <w:szCs w:val="24"/>
-          <w14:ligatures w14:val="none"/>
-        </w:rPr>
-      </w:pPr>
-      <w:r>
-        <w:rPr>
-          <w:rFonts w:eastAsia="Times New Roman" w:cs="Times New Roman"/>
-          <w:b/>
-          <w:bCs/>
-          <w:kern w:val="0"/>
-          <w:sz w:val="24"/>
-          <w:szCs w:val="24"/>
-          <w14:ligatures w14:val="none"/>
-        </w:rPr>
         <w:t>Chia nhỏ công việc lớn:</w:t>
       </w:r>
     </w:p>
@@ -2015,7 +2057,7 @@
           <w:szCs w:val="24"/>
           <w14:ligatures w14:val="none"/>
         </w:rPr>
-        <w:t>Tắt thông báo mạng xã hội khi học (dùng app Forest, Freedom)</w:t>
+        <w:t xml:space="preserve">Tắt thông báo mạng xã hội khi học </w:t>
       </w:r>
     </w:p>
     <w:p>
@@ -2094,15 +2136,11 @@
           <w:szCs w:val="24"/>
           <w14:ligatures w14:val="none"/>
         </w:rPr>
-        <w:t>Hệ thống khen thưởng:</w:t>
+        <w:t>IV. LƯU Ý</w:t>
       </w:r>
     </w:p>
     <w:p>
       <w:pPr>
-        <w:numPr>
-          <w:ilvl w:val="0"/>
-          <w:numId w:val="8"/>
-        </w:numPr>
         <w:spacing w:before="100" w:beforeAutospacing="1" w:after="100" w:afterAutospacing="1" w:line="240" w:lineRule="auto"/>
         <w:jc w:val="left"/>
         <w:rPr>
@@ -2121,15 +2159,33 @@
           <w:szCs w:val="24"/>
           <w14:ligatures w14:val="none"/>
         </w:rPr>
-        <w:t>Hoàn thành task → Xem 1 tập phim yêu thích</w:t>
+        <w:t xml:space="preserve"> </w:t>
+      </w:r>
+      <w:r>
+        <w:rPr>
+          <w:rFonts w:eastAsia="Times New Roman" w:cs="Times New Roman"/>
+          <w:b/>
+          <w:bCs/>
+          <w:kern w:val="0"/>
+          <w:sz w:val="24"/>
+          <w:szCs w:val="24"/>
+          <w14:ligatures w14:val="none"/>
+        </w:rPr>
+        <w:t>Giữ thời gian ngủ 7-8 giờ/đêm</w:t>
+      </w:r>
+      <w:r>
+        <w:rPr>
+          <w:rFonts w:eastAsia="Times New Roman" w:cs="Times New Roman"/>
+          <w:kern w:val="0"/>
+          <w:sz w:val="24"/>
+          <w:szCs w:val="24"/>
+          <w14:ligatures w14:val="none"/>
+        </w:rPr>
+        <w:t xml:space="preserve"> - Đây là yếu tố quyết định hiệu suất học tập</w:t>
       </w:r>
     </w:p>
     <w:p>
       <w:pPr>
-        <w:numPr>
-          <w:ilvl w:val="0"/>
-          <w:numId w:val="8"/>
-        </w:numPr>
         <w:spacing w:before="100" w:beforeAutospacing="1" w:after="100" w:afterAutospacing="1" w:line="240" w:lineRule="auto"/>
         <w:jc w:val="left"/>
         <w:rPr>
@@ -2148,7 +2204,29 @@
           <w:szCs w:val="24"/>
           <w14:ligatures w14:val="none"/>
         </w:rPr>
-        <w:t>Hoàn thành tuần đầy đủ → Đi ăn món ưa thích</w:t>
+        <w:t xml:space="preserve"> </w:t>
+      </w:r>
+      <w:r>
+        <w:rPr>
+          <w:rFonts w:eastAsia="Times New Roman" w:cs="Times New Roman"/>
+          <w:b/>
+          <w:bCs/>
+          <w:kern w:val="0"/>
+          <w:sz w:val="24"/>
+          <w:szCs w:val="24"/>
+          <w14:ligatures w14:val="none"/>
+        </w:rPr>
+        <w:t>Dự phòng 20% thời gian</w:t>
+      </w:r>
+      <w:r>
+        <w:rPr>
+          <w:rFonts w:eastAsia="Times New Roman" w:cs="Times New Roman"/>
+          <w:kern w:val="0"/>
+          <w:sz w:val="24"/>
+          <w:szCs w:val="24"/>
+          <w14:ligatures w14:val="none"/>
+        </w:rPr>
+        <w:t xml:space="preserve"> cho việc phát sinh hoặc mất nhiều thời gian hơn dự kiến</w:t>
       </w:r>
     </w:p>
     <w:p>
@@ -2166,6 +2244,16 @@
       <w:r>
         <w:rPr>
           <w:rFonts w:eastAsia="Times New Roman" w:cs="Times New Roman"/>
+          <w:kern w:val="0"/>
+          <w:sz w:val="24"/>
+          <w:szCs w:val="24"/>
+          <w14:ligatures w14:val="none"/>
+        </w:rPr>
+        <w:t xml:space="preserve"> </w:t>
+      </w:r>
+      <w:r>
+        <w:rPr>
+          <w:rFonts w:eastAsia="Times New Roman" w:cs="Times New Roman"/>
           <w:b/>
           <w:bCs/>
           <w:kern w:val="0"/>
@@ -2173,7 +2261,17 @@
           <w:szCs w:val="24"/>
           <w14:ligatures w14:val="none"/>
         </w:rPr>
-        <w:t>IV. LƯU Ý QUAN TRỌNG</w:t>
+        <w:t>Review cuối tuần:</w:t>
+      </w:r>
+      <w:r>
+        <w:rPr>
+          <w:rFonts w:eastAsia="Times New Roman" w:cs="Times New Roman"/>
+          <w:kern w:val="0"/>
+          <w:sz w:val="24"/>
+          <w:szCs w:val="24"/>
+          <w14:ligatures w14:val="none"/>
+        </w:rPr>
+        <w:t xml:space="preserve"> Mỗi Chủ nhật dành 30 phút nhìn lại những gì đã làm được và điều chỉnh kế hoạch tuần sau</w:t>
       </w:r>
     </w:p>
     <w:p>
@@ -2208,17 +2306,17 @@
           <w:szCs w:val="24"/>
           <w14:ligatures w14:val="none"/>
         </w:rPr>
-        <w:t>Giữ thời gian ngủ 7-8 giờ/đêm</w:t>
-      </w:r>
-      <w:r>
-        <w:rPr>
-          <w:rFonts w:eastAsia="Times New Roman" w:cs="Times New Roman"/>
-          <w:kern w:val="0"/>
-          <w:sz w:val="24"/>
-          <w:szCs w:val="24"/>
-          <w14:ligatures w14:val="none"/>
-        </w:rPr>
-        <w:t xml:space="preserve"> - Đây là yếu tố quyết định hiệu suất học tập</w:t>
+        <w:t>Không cố gắng hoàn hảo 100%</w:t>
+      </w:r>
+      <w:r>
+        <w:rPr>
+          <w:rFonts w:eastAsia="Times New Roman" w:cs="Times New Roman"/>
+          <w:kern w:val="0"/>
+          <w:sz w:val="24"/>
+          <w:szCs w:val="24"/>
+          <w14:ligatures w14:val="none"/>
+        </w:rPr>
+        <w:t xml:space="preserve"> - Hoàn thành 80% tốt hơn trì hoãn vì muốn làm hoàn hảo</w:t>
       </w:r>
     </w:p>
     <w:p>
@@ -2253,141 +2351,6 @@
           <w:szCs w:val="24"/>
           <w14:ligatures w14:val="none"/>
         </w:rPr>
-        <w:t>Dự phòng 20% thời gian</w:t>
-      </w:r>
-      <w:r>
-        <w:rPr>
-          <w:rFonts w:eastAsia="Times New Roman" w:cs="Times New Roman"/>
-          <w:kern w:val="0"/>
-          <w:sz w:val="24"/>
-          <w:szCs w:val="24"/>
-          <w14:ligatures w14:val="none"/>
-        </w:rPr>
-        <w:t xml:space="preserve"> cho việc phát sinh hoặc mất nhiều thời gian hơn dự kiến</w:t>
-      </w:r>
-    </w:p>
-    <w:p>
-      <w:pPr>
-        <w:spacing w:before="100" w:beforeAutospacing="1" w:after="100" w:afterAutospacing="1" w:line="240" w:lineRule="auto"/>
-        <w:jc w:val="left"/>
-        <w:rPr>
-          <w:rFonts w:eastAsia="Times New Roman" w:cs="Times New Roman"/>
-          <w:kern w:val="0"/>
-          <w:sz w:val="24"/>
-          <w:szCs w:val="24"/>
-          <w14:ligatures w14:val="none"/>
-        </w:rPr>
-      </w:pPr>
-      <w:r>
-        <w:rPr>
-          <w:rFonts w:eastAsia="Times New Roman" w:cs="Times New Roman"/>
-          <w:kern w:val="0"/>
-          <w:sz w:val="24"/>
-          <w:szCs w:val="24"/>
-          <w14:ligatures w14:val="none"/>
-        </w:rPr>
-        <w:t xml:space="preserve"> </w:t>
-      </w:r>
-      <w:r>
-        <w:rPr>
-          <w:rFonts w:eastAsia="Times New Roman" w:cs="Times New Roman"/>
-          <w:b/>
-          <w:bCs/>
-          <w:kern w:val="0"/>
-          <w:sz w:val="24"/>
-          <w:szCs w:val="24"/>
-          <w14:ligatures w14:val="none"/>
-        </w:rPr>
-        <w:t>Review cuối tuần:</w:t>
-      </w:r>
-      <w:r>
-        <w:rPr>
-          <w:rFonts w:eastAsia="Times New Roman" w:cs="Times New Roman"/>
-          <w:kern w:val="0"/>
-          <w:sz w:val="24"/>
-          <w:szCs w:val="24"/>
-          <w14:ligatures w14:val="none"/>
-        </w:rPr>
-        <w:t xml:space="preserve"> Mỗi Chủ nhật dành 30 phút nhìn lại những gì đã làm được và điều chỉnh kế hoạch tuần sau</w:t>
-      </w:r>
-    </w:p>
-    <w:p>
-      <w:pPr>
-        <w:spacing w:before="100" w:beforeAutospacing="1" w:after="100" w:afterAutospacing="1" w:line="240" w:lineRule="auto"/>
-        <w:jc w:val="left"/>
-        <w:rPr>
-          <w:rFonts w:eastAsia="Times New Roman" w:cs="Times New Roman"/>
-          <w:kern w:val="0"/>
-          <w:sz w:val="24"/>
-          <w:szCs w:val="24"/>
-          <w14:ligatures w14:val="none"/>
-        </w:rPr>
-      </w:pPr>
-      <w:r>
-        <w:rPr>
-          <w:rFonts w:eastAsia="Times New Roman" w:cs="Times New Roman"/>
-          <w:kern w:val="0"/>
-          <w:sz w:val="24"/>
-          <w:szCs w:val="24"/>
-          <w14:ligatures w14:val="none"/>
-        </w:rPr>
-        <w:t xml:space="preserve"> </w:t>
-      </w:r>
-      <w:r>
-        <w:rPr>
-          <w:rFonts w:eastAsia="Times New Roman" w:cs="Times New Roman"/>
-          <w:b/>
-          <w:bCs/>
-          <w:kern w:val="0"/>
-          <w:sz w:val="24"/>
-          <w:szCs w:val="24"/>
-          <w14:ligatures w14:val="none"/>
-        </w:rPr>
-        <w:t>Không cố gắng hoàn hảo 100%</w:t>
-      </w:r>
-      <w:r>
-        <w:rPr>
-          <w:rFonts w:eastAsia="Times New Roman" w:cs="Times New Roman"/>
-          <w:kern w:val="0"/>
-          <w:sz w:val="24"/>
-          <w:szCs w:val="24"/>
-          <w14:ligatures w14:val="none"/>
-        </w:rPr>
-        <w:t xml:space="preserve"> - Hoàn thành 80% tốt hơn trì hoãn vì muốn làm hoàn hảo</w:t>
-      </w:r>
-    </w:p>
-    <w:p>
-      <w:pPr>
-        <w:spacing w:before="100" w:beforeAutospacing="1" w:after="100" w:afterAutospacing="1" w:line="240" w:lineRule="auto"/>
-        <w:jc w:val="left"/>
-        <w:rPr>
-          <w:rFonts w:eastAsia="Times New Roman" w:cs="Times New Roman"/>
-          <w:kern w:val="0"/>
-          <w:sz w:val="24"/>
-          <w:szCs w:val="24"/>
-          <w14:ligatures w14:val="none"/>
-        </w:rPr>
-      </w:pPr>
-      <w:r>
-        <w:rPr>
-          <w:rFonts w:eastAsia="Times New Roman" w:cs="Times New Roman"/>
-          <w:kern w:val="0"/>
-          <w:sz w:val="24"/>
-          <w:szCs w:val="24"/>
-          <w14:ligatures w14:val="none"/>
-        </w:rPr>
-        <w:t xml:space="preserve"> </w:t>
-      </w:r>
-      <w:r>
-        <w:rPr>
-          <w:rFonts w:eastAsia="Times New Roman" w:cs="Times New Roman"/>
-          <w:b/>
-          <w:bCs/>
-          <w:kern w:val="0"/>
-          <w:sz w:val="24"/>
-          <w:szCs w:val="24"/>
-          <w14:ligatures w14:val="none"/>
-        </w:rPr>
         <w:t>Tìm accountability partner</w:t>
       </w:r>
       <w:r>
@@ -2399,32 +2362,6 @@
           <w14:ligatures w14:val="none"/>
         </w:rPr>
         <w:t xml:space="preserve"> - Bạn cùng lớp để nhắc nhở và động viên nhau</w:t>
-      </w:r>
-    </w:p>
-    <w:p>
-      <w:pPr>
-        <w:spacing w:before="0" w:after="0" w:line="240" w:lineRule="auto"/>
-        <w:jc w:val="left"/>
-        <w:rPr>
-          <w:rFonts w:eastAsia="Times New Roman" w:cs="Times New Roman"/>
-          <w:kern w:val="0"/>
-          <w:sz w:val="24"/>
-          <w:szCs w:val="24"/>
-          <w14:ligatures w14:val="none"/>
-        </w:rPr>
-      </w:pPr>
-      <w:r>
-        <w:rPr>
-          <w:rFonts w:eastAsia="Times New Roman" w:cs="Times New Roman"/>
-          <w:kern w:val="0"/>
-          <w:sz w:val="24"/>
-          <w:szCs w:val="24"/>
-          <w14:ligatures w14:val="none"/>
-        </w:rPr>
-        <w:lastRenderedPageBreak/>
-        <w:pict w14:anchorId="1ED6A588">
-          <v:rect id="_x0000_i1027" style="width:0;height:1.5pt" o:hralign="center" o:hrstd="t" o:hr="t" fillcolor="#a0a0a0" stroked="f"/>
-        </w:pict>
       </w:r>
     </w:p>
     <w:p>
@@ -2437,8 +2374,8 @@
           <w:b/>
           <w:bCs/>
           <w:kern w:val="0"/>
-          <w:sz w:val="27"/>
-          <w:szCs w:val="27"/>
+          <w:sz w:val="24"/>
+          <w:szCs w:val="24"/>
           <w14:ligatures w14:val="none"/>
         </w:rPr>
       </w:pPr>
@@ -2448,39 +2385,40 @@
           <w:b/>
           <w:bCs/>
           <w:kern w:val="0"/>
-          <w:sz w:val="27"/>
-          <w:szCs w:val="27"/>
-          <w14:ligatures w14:val="none"/>
-        </w:rPr>
-        <w:t>BƯỚC 2: So sánh kết quả theo tiêu chí</w:t>
+          <w:sz w:val="24"/>
+          <w:szCs w:val="24"/>
+          <w14:ligatures w14:val="none"/>
+        </w:rPr>
+        <w:t>BƯỚC 2: So sánh kết quả theo tiêu ch</w:t>
+      </w:r>
+      <w:r>
+        <w:rPr>
+          <w:rFonts w:eastAsia="Times New Roman" w:cs="Times New Roman"/>
+          <w:b/>
+          <w:bCs/>
+          <w:kern w:val="0"/>
+          <w:sz w:val="24"/>
+          <w:szCs w:val="24"/>
+          <w14:ligatures w14:val="none"/>
+        </w:rPr>
+        <w:t>í</w:t>
       </w:r>
     </w:p>
     <w:tbl>
       <w:tblPr>
+        <w:tblStyle w:val="TableGrid"/>
         <w:tblW w:w="0" w:type="auto"/>
-        <w:tblCellSpacing w:w="15" w:type="dxa"/>
-        <w:tblCellMar>
-          <w:top w:w="15" w:type="dxa"/>
-          <w:left w:w="15" w:type="dxa"/>
-          <w:bottom w:w="15" w:type="dxa"/>
-          <w:right w:w="15" w:type="dxa"/>
-        </w:tblCellMar>
         <w:tblLook w:val="04A0" w:firstRow="1" w:lastRow="0" w:firstColumn="1" w:lastColumn="0" w:noHBand="0" w:noVBand="1"/>
       </w:tblPr>
       <w:tblGrid>
-        <w:gridCol w:w="1602"/>
-        <w:gridCol w:w="3151"/>
-        <w:gridCol w:w="4319"/>
+        <w:gridCol w:w="1686"/>
+        <w:gridCol w:w="3143"/>
+        <w:gridCol w:w="4233"/>
       </w:tblGrid>
       <w:tr>
-        <w:trPr>
-          <w:tblHeader/>
-          <w:tblCellSpacing w:w="15" w:type="dxa"/>
-        </w:trPr>
         <w:tc>
           <w:tcPr>
             <w:tcW w:w="0" w:type="auto"/>
-            <w:vAlign w:val="center"/>
             <w:hideMark/>
           </w:tcPr>
           <w:p>
@@ -2514,7 +2452,6 @@
         <w:tc>
           <w:tcPr>
             <w:tcW w:w="0" w:type="auto"/>
-            <w:vAlign w:val="center"/>
             <w:hideMark/>
           </w:tcPr>
           <w:p>
@@ -2548,7 +2485,6 @@
         <w:tc>
           <w:tcPr>
             <w:tcW w:w="0" w:type="auto"/>
-            <w:vAlign w:val="center"/>
             <w:hideMark/>
           </w:tcPr>
           <w:p>
@@ -2581,13 +2517,9 @@
         </w:tc>
       </w:tr>
       <w:tr>
-        <w:trPr>
-          <w:tblCellSpacing w:w="15" w:type="dxa"/>
-        </w:trPr>
         <w:tc>
           <w:tcPr>
             <w:tcW w:w="0" w:type="auto"/>
-            <w:vAlign w:val="center"/>
             <w:hideMark/>
           </w:tcPr>
           <w:p>
@@ -2619,7 +2551,6 @@
         <w:tc>
           <w:tcPr>
             <w:tcW w:w="0" w:type="auto"/>
-            <w:vAlign w:val="center"/>
             <w:hideMark/>
           </w:tcPr>
           <w:p>
@@ -2649,7 +2580,6 @@
         <w:tc>
           <w:tcPr>
             <w:tcW w:w="0" w:type="auto"/>
-            <w:vAlign w:val="center"/>
             <w:hideMark/>
           </w:tcPr>
           <w:p>
@@ -2678,13 +2608,9 @@
         </w:tc>
       </w:tr>
       <w:tr>
-        <w:trPr>
-          <w:tblCellSpacing w:w="15" w:type="dxa"/>
-        </w:trPr>
         <w:tc>
           <w:tcPr>
             <w:tcW w:w="0" w:type="auto"/>
-            <w:vAlign w:val="center"/>
             <w:hideMark/>
           </w:tcPr>
           <w:p>
@@ -2716,7 +2642,6 @@
         <w:tc>
           <w:tcPr>
             <w:tcW w:w="0" w:type="auto"/>
-            <w:vAlign w:val="center"/>
             <w:hideMark/>
           </w:tcPr>
           <w:p>
@@ -2746,7 +2671,6 @@
         <w:tc>
           <w:tcPr>
             <w:tcW w:w="0" w:type="auto"/>
-            <w:vAlign w:val="center"/>
             <w:hideMark/>
           </w:tcPr>
           <w:p>
@@ -2775,13 +2699,9 @@
         </w:tc>
       </w:tr>
       <w:tr>
-        <w:trPr>
-          <w:tblCellSpacing w:w="15" w:type="dxa"/>
-        </w:trPr>
         <w:tc>
           <w:tcPr>
             <w:tcW w:w="0" w:type="auto"/>
-            <w:vAlign w:val="center"/>
             <w:hideMark/>
           </w:tcPr>
           <w:p>
@@ -2813,7 +2733,6 @@
         <w:tc>
           <w:tcPr>
             <w:tcW w:w="0" w:type="auto"/>
-            <w:vAlign w:val="center"/>
             <w:hideMark/>
           </w:tcPr>
           <w:p>
@@ -2843,7 +2762,6 @@
         <w:tc>
           <w:tcPr>
             <w:tcW w:w="0" w:type="auto"/>
-            <w:vAlign w:val="center"/>
             <w:hideMark/>
           </w:tcPr>
           <w:p>
@@ -2872,13 +2790,9 @@
         </w:tc>
       </w:tr>
       <w:tr>
-        <w:trPr>
-          <w:tblCellSpacing w:w="15" w:type="dxa"/>
-        </w:trPr>
         <w:tc>
           <w:tcPr>
             <w:tcW w:w="0" w:type="auto"/>
-            <w:vAlign w:val="center"/>
             <w:hideMark/>
           </w:tcPr>
           <w:p>
@@ -2903,6 +2817,7 @@
                 <w:szCs w:val="24"/>
                 <w14:ligatures w14:val="none"/>
               </w:rPr>
+              <w:lastRenderedPageBreak/>
               <w:t>Ví dụ minh họa thực tế</w:t>
             </w:r>
           </w:p>
@@ -2910,7 +2825,6 @@
         <w:tc>
           <w:tcPr>
             <w:tcW w:w="0" w:type="auto"/>
-            <w:vAlign w:val="center"/>
             <w:hideMark/>
           </w:tcPr>
           <w:p>
@@ -2940,7 +2854,6 @@
         <w:tc>
           <w:tcPr>
             <w:tcW w:w="0" w:type="auto"/>
-            <w:vAlign w:val="center"/>
             <w:hideMark/>
           </w:tcPr>
           <w:p>
@@ -2969,13 +2882,9 @@
         </w:tc>
       </w:tr>
       <w:tr>
-        <w:trPr>
-          <w:tblCellSpacing w:w="15" w:type="dxa"/>
-        </w:trPr>
         <w:tc>
           <w:tcPr>
             <w:tcW w:w="0" w:type="auto"/>
-            <w:vAlign w:val="center"/>
             <w:hideMark/>
           </w:tcPr>
           <w:p>
@@ -3007,7 +2916,6 @@
         <w:tc>
           <w:tcPr>
             <w:tcW w:w="0" w:type="auto"/>
-            <w:vAlign w:val="center"/>
             <w:hideMark/>
           </w:tcPr>
           <w:p>
@@ -3037,7 +2945,6 @@
         <w:tc>
           <w:tcPr>
             <w:tcW w:w="0" w:type="auto"/>
-            <w:vAlign w:val="center"/>
             <w:hideMark/>
           </w:tcPr>
           <w:p>
@@ -3066,217 +2973,6 @@
         </w:tc>
       </w:tr>
     </w:tbl>
-    <w:p>
-      <w:pPr>
-        <w:spacing w:before="0" w:after="0" w:line="240" w:lineRule="auto"/>
-        <w:jc w:val="left"/>
-        <w:rPr>
-          <w:rFonts w:eastAsia="Times New Roman" w:cs="Times New Roman"/>
-          <w:kern w:val="0"/>
-          <w:sz w:val="24"/>
-          <w:szCs w:val="24"/>
-          <w14:ligatures w14:val="none"/>
-        </w:rPr>
-      </w:pPr>
-      <w:r>
-        <w:rPr>
-          <w:rFonts w:eastAsia="Times New Roman" w:cs="Times New Roman"/>
-          <w:kern w:val="0"/>
-          <w:sz w:val="24"/>
-          <w:szCs w:val="24"/>
-          <w14:ligatures w14:val="none"/>
-        </w:rPr>
-        <w:pict w14:anchorId="2B990D9A">
-          <v:rect id="_x0000_i1028" style="width:0;height:1.5pt" o:hralign="center" o:hrstd="t" o:hr="t" fillcolor="#a0a0a0" stroked="f"/>
-        </w:pict>
-      </w:r>
-    </w:p>
-    <w:p>
-      <w:pPr>
-        <w:spacing w:before="100" w:beforeAutospacing="1" w:after="100" w:afterAutospacing="1" w:line="240" w:lineRule="auto"/>
-        <w:jc w:val="left"/>
-        <w:outlineLvl w:val="2"/>
-        <w:rPr>
-          <w:rFonts w:eastAsia="Times New Roman" w:cs="Times New Roman"/>
-          <w:b/>
-          <w:bCs/>
-          <w:kern w:val="0"/>
-          <w:sz w:val="27"/>
-          <w:szCs w:val="27"/>
-          <w14:ligatures w14:val="none"/>
-        </w:rPr>
-      </w:pPr>
-      <w:r>
-        <w:rPr>
-          <w:rFonts w:eastAsia="Times New Roman" w:cs="Times New Roman"/>
-          <w:b/>
-          <w:bCs/>
-          <w:kern w:val="0"/>
-          <w:sz w:val="27"/>
-          <w:szCs w:val="27"/>
-          <w14:ligatures w14:val="none"/>
-        </w:rPr>
-        <w:t>BƯỚC 3: Phân tích đánh giá</w:t>
-      </w:r>
-    </w:p>
-    <w:p>
-      <w:pPr>
-        <w:spacing w:before="100" w:beforeAutospacing="1" w:after="100" w:afterAutospacing="1" w:line="240" w:lineRule="auto"/>
-        <w:jc w:val="left"/>
-        <w:rPr>
-          <w:rFonts w:eastAsia="Times New Roman" w:cs="Times New Roman"/>
-          <w:kern w:val="0"/>
-          <w:sz w:val="24"/>
-          <w:szCs w:val="24"/>
-          <w14:ligatures w14:val="none"/>
-        </w:rPr>
-      </w:pPr>
-      <w:r>
-        <w:rPr>
-          <w:rFonts w:eastAsia="Times New Roman" w:cs="Times New Roman"/>
-          <w:b/>
-          <w:bCs/>
-          <w:kern w:val="0"/>
-          <w:sz w:val="24"/>
-          <w:szCs w:val="24"/>
-          <w14:ligatures w14:val="none"/>
-        </w:rPr>
-        <w:t>Prompt 2 hiệu quả hơn rất nhiều</w:t>
-      </w:r>
-      <w:r>
-        <w:rPr>
-          <w:rFonts w:eastAsia="Times New Roman" w:cs="Times New Roman"/>
-          <w:kern w:val="0"/>
-          <w:sz w:val="24"/>
-          <w:szCs w:val="24"/>
-          <w14:ligatures w14:val="none"/>
-        </w:rPr>
-        <w:t xml:space="preserve"> vì nó cung cấp thông tin cụ thể, chi tiết và dễ áp dụng ngay. Trong khi Prompt 1 chỉ đưa ra lời khuyên chung chung như "ưu tiên việc quan trọng", "để thời gian dự phòng" mà không giải thích cách làm, thì Prompt 2 cung cấp bảng phân bổ thời gian cụ thể theo từng ngày, kỹ thuật tránh trì hoãn có tên gọi (Pomodoro, quy tắc 2 phút), và ví dụ thực tế sinh viên có thể làm theo ngay.</w:t>
-      </w:r>
-    </w:p>
-    <w:p>
-      <w:pPr>
-        <w:spacing w:before="100" w:beforeAutospacing="1" w:after="100" w:afterAutospacing="1" w:line="240" w:lineRule="auto"/>
-        <w:jc w:val="left"/>
-        <w:rPr>
-          <w:rFonts w:eastAsia="Times New Roman" w:cs="Times New Roman"/>
-          <w:kern w:val="0"/>
-          <w:sz w:val="24"/>
-          <w:szCs w:val="24"/>
-          <w14:ligatures w14:val="none"/>
-        </w:rPr>
-      </w:pPr>
-      <w:r>
-        <w:rPr>
-          <w:rFonts w:eastAsia="Times New Roman" w:cs="Times New Roman"/>
-          <w:b/>
-          <w:bCs/>
-          <w:kern w:val="0"/>
-          <w:sz w:val="24"/>
-          <w:szCs w:val="24"/>
-          <w14:ligatures w14:val="none"/>
-        </w:rPr>
-        <w:t>Bài học rút ra:</w:t>
-      </w:r>
-      <w:r>
-        <w:rPr>
-          <w:rFonts w:eastAsia="Times New Roman" w:cs="Times New Roman"/>
-          <w:kern w:val="0"/>
-          <w:sz w:val="24"/>
-          <w:szCs w:val="24"/>
-          <w14:ligatures w14:val="none"/>
-        </w:rPr>
-        <w:t xml:space="preserve"> Một prompt tốt cần có đầy đủ các yếu tố: </w:t>
-      </w:r>
-      <w:r>
-        <w:rPr>
-          <w:rFonts w:eastAsia="Times New Roman" w:cs="Times New Roman"/>
-          <w:b/>
-          <w:bCs/>
-          <w:kern w:val="0"/>
-          <w:sz w:val="24"/>
-          <w:szCs w:val="24"/>
-          <w14:ligatures w14:val="none"/>
-        </w:rPr>
-        <w:t>(1) Vai trò rõ ràng</w:t>
-      </w:r>
-      <w:r>
-        <w:rPr>
-          <w:rFonts w:eastAsia="Times New Roman" w:cs="Times New Roman"/>
-          <w:kern w:val="0"/>
-          <w:sz w:val="24"/>
-          <w:szCs w:val="24"/>
-          <w14:ligatures w14:val="none"/>
-        </w:rPr>
-        <w:t xml:space="preserve"> cho AI (trợ lý quản lý thời gian), </w:t>
-      </w:r>
-      <w:r>
-        <w:rPr>
-          <w:rFonts w:eastAsia="Times New Roman" w:cs="Times New Roman"/>
-          <w:b/>
-          <w:bCs/>
-          <w:kern w:val="0"/>
-          <w:sz w:val="24"/>
-          <w:szCs w:val="24"/>
-          <w14:ligatures w14:val="none"/>
-        </w:rPr>
-        <w:t>(2) Đối tượng cụ thể</w:t>
-      </w:r>
-      <w:r>
-        <w:rPr>
-          <w:rFonts w:eastAsia="Times New Roman" w:cs="Times New Roman"/>
-          <w:kern w:val="0"/>
-          <w:sz w:val="24"/>
-          <w:szCs w:val="24"/>
-          <w14:ligatures w14:val="none"/>
-        </w:rPr>
-        <w:t xml:space="preserve"> (sinh viên mới), </w:t>
-      </w:r>
-      <w:r>
-        <w:rPr>
-          <w:rFonts w:eastAsia="Times New Roman" w:cs="Times New Roman"/>
-          <w:b/>
-          <w:bCs/>
-          <w:kern w:val="0"/>
-          <w:sz w:val="24"/>
-          <w:szCs w:val="24"/>
-          <w14:ligatures w14:val="none"/>
-        </w:rPr>
-        <w:t>(3) Yêu cầu chi tiết</w:t>
-      </w:r>
-      <w:r>
-        <w:rPr>
-          <w:rFonts w:eastAsia="Times New Roman" w:cs="Times New Roman"/>
-          <w:kern w:val="0"/>
-          <w:sz w:val="24"/>
-          <w:szCs w:val="24"/>
-          <w14:ligatures w14:val="none"/>
-        </w:rPr>
-        <w:t xml:space="preserve"> về nội dung (danh sách việc, thứ tự ưu tiên, thời gian, mẹo tránh trì hoãn), và </w:t>
-      </w:r>
-      <w:r>
-        <w:rPr>
-          <w:rFonts w:eastAsia="Times New Roman" w:cs="Times New Roman"/>
-          <w:b/>
-          <w:bCs/>
-          <w:kern w:val="0"/>
-          <w:sz w:val="24"/>
-          <w:szCs w:val="24"/>
-          <w14:ligatures w14:val="none"/>
-        </w:rPr>
-        <w:t>(4) Định dạng mong muốn</w:t>
-      </w:r>
-      <w:r>
-        <w:rPr>
-          <w:rFonts w:eastAsia="Times New Roman" w:cs="Times New Roman"/>
-          <w:kern w:val="0"/>
-          <w:sz w:val="24"/>
-          <w:szCs w:val="24"/>
-          <w14:ligatures w14:val="none"/>
-        </w:rPr>
-        <w:t xml:space="preserve"> (bảng/bullet point). Prompt càng cụ thể, kết quả AI trả về càng hữu ích và dễ áp dụng. Việc bổ sung ngữ cảnh và yêu cầu định dạng giúp AI hiểu chính xác người dùng cần gì, từ đó tạo ra câu trả lời có giá trị thực tế cao hơn gấp nhiều lần.</w:t>
-      </w:r>
-    </w:p>
     <w:p/>
     <w:sectPr>
       <w:pgSz w:w="11907" w:h="16840" w:code="9"/>
@@ -5153,6 +4849,25 @@
       <w14:ligatures w14:val="none"/>
     </w:rPr>
   </w:style>
+  <w:style w:type="table" w:styleId="TableGrid">
+    <w:name w:val="Table Grid"/>
+    <w:basedOn w:val="TableNormal"/>
+    <w:uiPriority w:val="39"/>
+    <w:rsid w:val="000812CE"/>
+    <w:pPr>
+      <w:spacing w:after="0" w:line="240" w:lineRule="auto"/>
+    </w:pPr>
+    <w:tblPr>
+      <w:tblBorders>
+        <w:top w:val="single" w:sz="4" w:space="0" w:color="auto"/>
+        <w:left w:val="single" w:sz="4" w:space="0" w:color="auto"/>
+        <w:bottom w:val="single" w:sz="4" w:space="0" w:color="auto"/>
+        <w:right w:val="single" w:sz="4" w:space="0" w:color="auto"/>
+        <w:insideH w:val="single" w:sz="4" w:space="0" w:color="auto"/>
+        <w:insideV w:val="single" w:sz="4" w:space="0" w:color="auto"/>
+      </w:tblBorders>
+    </w:tblPr>
+  </w:style>
 </w:styles>
 </file>
 
